--- a/Project Documentation/sun_Documentation.docx
+++ b/Project Documentation/sun_Documentation.docx
@@ -4,6 +4,9 @@
   <w:body>
     <w:p>
       <w:r>
+        <w:rPr>
+          <w:noProof/>
+        </w:rPr>
         <w:drawing>
           <wp:inline distT="0" distB="0" distL="0" distR="0" wp14:anchorId="26B2258A" wp14:editId="5824F88A">
             <wp:extent cx="5731510" cy="2522855"/>
@@ -46,6 +49,9 @@
         <w:keepNext/>
       </w:pPr>
       <w:r>
+        <w:rPr>
+          <w:noProof/>
+        </w:rPr>
         <w:drawing>
           <wp:inline distT="0" distB="0" distL="0" distR="0" wp14:anchorId="4F07689A" wp14:editId="6A44AE37">
             <wp:extent cx="4372585" cy="3096057"/>
@@ -108,6 +114,9 @@
       <w:r>
         <w:t xml:space="preserve"> Implementation of a </w:t>
       </w:r>
+      <w:r>
+        <w:t xml:space="preserve">custom </w:t>
+      </w:r>
       <w:proofErr w:type="spellStart"/>
       <w:r>
         <w:t>NavMesh</w:t>
@@ -115,6 +124,277 @@
       <w:proofErr w:type="spellEnd"/>
       <w:r>
         <w:t xml:space="preserve"> path with checkpoints.</w:t>
+      </w:r>
+    </w:p>
+    <w:p>
+      <w:pPr>
+        <w:keepNext/>
+      </w:pPr>
+      <w:r>
+        <w:rPr>
+          <w:noProof/>
+        </w:rPr>
+        <w:lastRenderedPageBreak/>
+        <w:drawing>
+          <wp:inline distT="0" distB="0" distL="0" distR="0" wp14:anchorId="6CBF1E09" wp14:editId="4AF9DB58">
+            <wp:extent cx="5731510" cy="5068570"/>
+            <wp:effectExtent l="0" t="0" r="2540" b="0"/>
+            <wp:docPr id="509418165" name="Picture 1" descr="A screenshot of a computer program&#10;&#10;Description automatically generated"/>
+            <wp:cNvGraphicFramePr>
+              <a:graphicFrameLocks xmlns:a="http://schemas.openxmlformats.org/drawingml/2006/main" noChangeAspect="1"/>
+            </wp:cNvGraphicFramePr>
+            <a:graphic xmlns:a="http://schemas.openxmlformats.org/drawingml/2006/main">
+              <a:graphicData uri="http://schemas.openxmlformats.org/drawingml/2006/picture">
+                <pic:pic xmlns:pic="http://schemas.openxmlformats.org/drawingml/2006/picture">
+                  <pic:nvPicPr>
+                    <pic:cNvPr id="509418165" name="Picture 1" descr="A screenshot of a computer program&#10;&#10;Description automatically generated"/>
+                    <pic:cNvPicPr/>
+                  </pic:nvPicPr>
+                  <pic:blipFill>
+                    <a:blip r:embed="rId6"/>
+                    <a:stretch>
+                      <a:fillRect/>
+                    </a:stretch>
+                  </pic:blipFill>
+                  <pic:spPr>
+                    <a:xfrm>
+                      <a:off x="0" y="0"/>
+                      <a:ext cx="5731510" cy="5068570"/>
+                    </a:xfrm>
+                    <a:prstGeom prst="rect">
+                      <a:avLst/>
+                    </a:prstGeom>
+                  </pic:spPr>
+                </pic:pic>
+              </a:graphicData>
+            </a:graphic>
+          </wp:inline>
+        </w:drawing>
+      </w:r>
+    </w:p>
+    <w:p>
+      <w:pPr>
+        <w:pStyle w:val="Caption"/>
+      </w:pPr>
+      <w:r>
+        <w:fldChar w:fldCharType="begin"/>
+      </w:r>
+      <w:r>
+        <w:instrText xml:space="preserve"> SEQ Figure \* ARABIC </w:instrText>
+      </w:r>
+      <w:r>
+        <w:fldChar w:fldCharType="separate"/>
+      </w:r>
+      <w:r>
+        <w:rPr>
+          <w:noProof/>
+        </w:rPr>
+        <w:t>2</w:t>
+      </w:r>
+      <w:r>
+        <w:fldChar w:fldCharType="end"/>
+      </w:r>
+      <w:r>
+        <w:t xml:space="preserve"> Script to control the sequence of audio lines.</w:t>
+      </w:r>
+    </w:p>
+    <w:p>
+      <w:pPr>
+        <w:keepNext/>
+      </w:pPr>
+      <w:r>
+        <w:rPr>
+          <w:noProof/>
+        </w:rPr>
+        <w:lastRenderedPageBreak/>
+        <w:drawing>
+          <wp:inline distT="0" distB="0" distL="0" distR="0" wp14:anchorId="5EB62177" wp14:editId="1720D573">
+            <wp:extent cx="5731510" cy="3526155"/>
+            <wp:effectExtent l="0" t="0" r="2540" b="0"/>
+            <wp:docPr id="165398200" name="Picture 1" descr="A screenshot of a computer program&#10;&#10;Description automatically generated"/>
+            <wp:cNvGraphicFramePr>
+              <a:graphicFrameLocks xmlns:a="http://schemas.openxmlformats.org/drawingml/2006/main" noChangeAspect="1"/>
+            </wp:cNvGraphicFramePr>
+            <a:graphic xmlns:a="http://schemas.openxmlformats.org/drawingml/2006/main">
+              <a:graphicData uri="http://schemas.openxmlformats.org/drawingml/2006/picture">
+                <pic:pic xmlns:pic="http://schemas.openxmlformats.org/drawingml/2006/picture">
+                  <pic:nvPicPr>
+                    <pic:cNvPr id="165398200" name="Picture 1" descr="A screenshot of a computer program&#10;&#10;Description automatically generated"/>
+                    <pic:cNvPicPr/>
+                  </pic:nvPicPr>
+                  <pic:blipFill>
+                    <a:blip r:embed="rId7"/>
+                    <a:stretch>
+                      <a:fillRect/>
+                    </a:stretch>
+                  </pic:blipFill>
+                  <pic:spPr>
+                    <a:xfrm>
+                      <a:off x="0" y="0"/>
+                      <a:ext cx="5731510" cy="3526155"/>
+                    </a:xfrm>
+                    <a:prstGeom prst="rect">
+                      <a:avLst/>
+                    </a:prstGeom>
+                  </pic:spPr>
+                </pic:pic>
+              </a:graphicData>
+            </a:graphic>
+          </wp:inline>
+        </w:drawing>
+      </w:r>
+    </w:p>
+    <w:p>
+      <w:pPr>
+        <w:pStyle w:val="Caption"/>
+      </w:pPr>
+      <w:r>
+        <w:fldChar w:fldCharType="begin"/>
+      </w:r>
+      <w:r>
+        <w:instrText xml:space="preserve"> SEQ Figure \* ARABIC </w:instrText>
+      </w:r>
+      <w:r>
+        <w:fldChar w:fldCharType="separate"/>
+      </w:r>
+      <w:r>
+        <w:rPr>
+          <w:noProof/>
+        </w:rPr>
+        <w:t>3</w:t>
+      </w:r>
+      <w:r>
+        <w:fldChar w:fldCharType="end"/>
+      </w:r>
+      <w:r>
+        <w:t xml:space="preserve"> Completed the animation sequence of the dream scene. Added audio lines, AI navigation and </w:t>
+      </w:r>
+      <w:r>
+        <w:t>Character Animations.</w:t>
+      </w:r>
+    </w:p>
+    <w:p>
+      <w:r>
+        <w:rPr>
+          <w:noProof/>
+        </w:rPr>
+        <w:drawing>
+          <wp:inline distT="0" distB="0" distL="0" distR="0" wp14:anchorId="2FEB5352" wp14:editId="3DF59449">
+            <wp:extent cx="5731510" cy="3069590"/>
+            <wp:effectExtent l="0" t="0" r="2540" b="0"/>
+            <wp:docPr id="1056437537" name="Picture 1" descr="A screenshot of a graph&#10;&#10;Description automatically generated"/>
+            <wp:cNvGraphicFramePr>
+              <a:graphicFrameLocks xmlns:a="http://schemas.openxmlformats.org/drawingml/2006/main" noChangeAspect="1"/>
+            </wp:cNvGraphicFramePr>
+            <a:graphic xmlns:a="http://schemas.openxmlformats.org/drawingml/2006/main">
+              <a:graphicData uri="http://schemas.openxmlformats.org/drawingml/2006/picture">
+                <pic:pic xmlns:pic="http://schemas.openxmlformats.org/drawingml/2006/picture">
+                  <pic:nvPicPr>
+                    <pic:cNvPr id="1056437537" name="Picture 1" descr="A screenshot of a graph&#10;&#10;Description automatically generated"/>
+                    <pic:cNvPicPr/>
+                  </pic:nvPicPr>
+                  <pic:blipFill>
+                    <a:blip r:embed="rId8"/>
+                    <a:stretch>
+                      <a:fillRect/>
+                    </a:stretch>
+                  </pic:blipFill>
+                  <pic:spPr>
+                    <a:xfrm>
+                      <a:off x="0" y="0"/>
+                      <a:ext cx="5731510" cy="3069590"/>
+                    </a:xfrm>
+                    <a:prstGeom prst="rect">
+                      <a:avLst/>
+                    </a:prstGeom>
+                  </pic:spPr>
+                </pic:pic>
+              </a:graphicData>
+            </a:graphic>
+          </wp:inline>
+        </w:drawing>
+      </w:r>
+    </w:p>
+    <w:p>
+      <w:r>
+        <w:rPr>
+          <w:noProof/>
+        </w:rPr>
+        <w:lastRenderedPageBreak/>
+        <w:drawing>
+          <wp:inline distT="0" distB="0" distL="0" distR="0" wp14:anchorId="5F597B28" wp14:editId="7319C5E9">
+            <wp:extent cx="5731510" cy="2918460"/>
+            <wp:effectExtent l="0" t="0" r="2540" b="0"/>
+            <wp:docPr id="916726918" name="Picture 1" descr="A screenshot of a computer&#10;&#10;Description automatically generated"/>
+            <wp:cNvGraphicFramePr>
+              <a:graphicFrameLocks xmlns:a="http://schemas.openxmlformats.org/drawingml/2006/main" noChangeAspect="1"/>
+            </wp:cNvGraphicFramePr>
+            <a:graphic xmlns:a="http://schemas.openxmlformats.org/drawingml/2006/main">
+              <a:graphicData uri="http://schemas.openxmlformats.org/drawingml/2006/picture">
+                <pic:pic xmlns:pic="http://schemas.openxmlformats.org/drawingml/2006/picture">
+                  <pic:nvPicPr>
+                    <pic:cNvPr id="916726918" name="Picture 1" descr="A screenshot of a computer&#10;&#10;Description automatically generated"/>
+                    <pic:cNvPicPr/>
+                  </pic:nvPicPr>
+                  <pic:blipFill>
+                    <a:blip r:embed="rId9"/>
+                    <a:stretch>
+                      <a:fillRect/>
+                    </a:stretch>
+                  </pic:blipFill>
+                  <pic:spPr>
+                    <a:xfrm>
+                      <a:off x="0" y="0"/>
+                      <a:ext cx="5731510" cy="2918460"/>
+                    </a:xfrm>
+                    <a:prstGeom prst="rect">
+                      <a:avLst/>
+                    </a:prstGeom>
+                  </pic:spPr>
+                </pic:pic>
+              </a:graphicData>
+            </a:graphic>
+          </wp:inline>
+        </w:drawing>
+      </w:r>
+    </w:p>
+    <w:p>
+      <w:r>
+        <w:drawing>
+          <wp:inline distT="0" distB="0" distL="0" distR="0" wp14:anchorId="1AED712C" wp14:editId="641E76EF">
+            <wp:extent cx="5731510" cy="2958465"/>
+            <wp:effectExtent l="0" t="0" r="2540" b="0"/>
+            <wp:docPr id="1857716306" name="Picture 1" descr="A screenshot of a computer&#10;&#10;Description automatically generated"/>
+            <wp:cNvGraphicFramePr>
+              <a:graphicFrameLocks xmlns:a="http://schemas.openxmlformats.org/drawingml/2006/main" noChangeAspect="1"/>
+            </wp:cNvGraphicFramePr>
+            <a:graphic xmlns:a="http://schemas.openxmlformats.org/drawingml/2006/main">
+              <a:graphicData uri="http://schemas.openxmlformats.org/drawingml/2006/picture">
+                <pic:pic xmlns:pic="http://schemas.openxmlformats.org/drawingml/2006/picture">
+                  <pic:nvPicPr>
+                    <pic:cNvPr id="1857716306" name="Picture 1" descr="A screenshot of a computer&#10;&#10;Description automatically generated"/>
+                    <pic:cNvPicPr/>
+                  </pic:nvPicPr>
+                  <pic:blipFill>
+                    <a:blip r:embed="rId10"/>
+                    <a:stretch>
+                      <a:fillRect/>
+                    </a:stretch>
+                  </pic:blipFill>
+                  <pic:spPr>
+                    <a:xfrm>
+                      <a:off x="0" y="0"/>
+                      <a:ext cx="5731510" cy="2958465"/>
+                    </a:xfrm>
+                    <a:prstGeom prst="rect">
+                      <a:avLst/>
+                    </a:prstGeom>
+                  </pic:spPr>
+                </pic:pic>
+              </a:graphicData>
+            </a:graphic>
+          </wp:inline>
+        </w:drawing>
       </w:r>
     </w:p>
     <w:sectPr>

--- a/Project Documentation/sun_Documentation.docx
+++ b/Project Documentation/sun_Documentation.docx
@@ -117,13 +117,8 @@
       <w:r>
         <w:t xml:space="preserve">custom </w:t>
       </w:r>
-      <w:proofErr w:type="spellStart"/>
-      <w:r>
-        <w:t>NavMesh</w:t>
-      </w:r>
-      <w:proofErr w:type="spellEnd"/>
-      <w:r>
-        <w:t xml:space="preserve"> path with checkpoints.</w:t>
+      <w:r>
+        <w:t>NavMesh path with checkpoints.</w:t>
       </w:r>
     </w:p>
     <w:p>
@@ -360,6 +355,9 @@
     </w:p>
     <w:p>
       <w:r>
+        <w:rPr>
+          <w:noProof/>
+        </w:rPr>
         <w:drawing>
           <wp:inline distT="0" distB="0" distL="0" distR="0" wp14:anchorId="1AED712C" wp14:editId="641E76EF">
             <wp:extent cx="5731510" cy="2958465"/>
@@ -385,6 +383,151 @@
                     <a:xfrm>
                       <a:off x="0" y="0"/>
                       <a:ext cx="5731510" cy="2958465"/>
+                    </a:xfrm>
+                    <a:prstGeom prst="rect">
+                      <a:avLst/>
+                    </a:prstGeom>
+                  </pic:spPr>
+                </pic:pic>
+              </a:graphicData>
+            </a:graphic>
+          </wp:inline>
+        </w:drawing>
+      </w:r>
+    </w:p>
+    <w:p>
+      <w:pPr>
+        <w:keepNext/>
+      </w:pPr>
+      <w:r>
+        <w:lastRenderedPageBreak/>
+        <w:drawing>
+          <wp:inline distT="0" distB="0" distL="0" distR="0" wp14:anchorId="21D54DB0" wp14:editId="0F1229B7">
+            <wp:extent cx="4629796" cy="3801005"/>
+            <wp:effectExtent l="0" t="0" r="0" b="9525"/>
+            <wp:docPr id="615716114" name="Picture 1" descr="A screen shot of a computer program&#10;&#10;Description automatically generated"/>
+            <wp:cNvGraphicFramePr>
+              <a:graphicFrameLocks xmlns:a="http://schemas.openxmlformats.org/drawingml/2006/main" noChangeAspect="1"/>
+            </wp:cNvGraphicFramePr>
+            <a:graphic xmlns:a="http://schemas.openxmlformats.org/drawingml/2006/main">
+              <a:graphicData uri="http://schemas.openxmlformats.org/drawingml/2006/picture">
+                <pic:pic xmlns:pic="http://schemas.openxmlformats.org/drawingml/2006/picture">
+                  <pic:nvPicPr>
+                    <pic:cNvPr id="615716114" name="Picture 1" descr="A screen shot of a computer program&#10;&#10;Description automatically generated"/>
+                    <pic:cNvPicPr/>
+                  </pic:nvPicPr>
+                  <pic:blipFill>
+                    <a:blip r:embed="rId11"/>
+                    <a:stretch>
+                      <a:fillRect/>
+                    </a:stretch>
+                  </pic:blipFill>
+                  <pic:spPr>
+                    <a:xfrm>
+                      <a:off x="0" y="0"/>
+                      <a:ext cx="4629796" cy="3801005"/>
+                    </a:xfrm>
+                    <a:prstGeom prst="rect">
+                      <a:avLst/>
+                    </a:prstGeom>
+                  </pic:spPr>
+                </pic:pic>
+              </a:graphicData>
+            </a:graphic>
+          </wp:inline>
+        </w:drawing>
+      </w:r>
+    </w:p>
+    <w:p>
+      <w:pPr>
+        <w:pStyle w:val="Caption"/>
+      </w:pPr>
+      <w:r>
+        <w:fldChar w:fldCharType="begin"/>
+      </w:r>
+      <w:r>
+        <w:instrText xml:space="preserve"> SEQ Figure \* ARABIC </w:instrText>
+      </w:r>
+      <w:r>
+        <w:fldChar w:fldCharType="separate"/>
+      </w:r>
+      <w:r>
+        <w:rPr>
+          <w:noProof/>
+        </w:rPr>
+        <w:t>4</w:t>
+      </w:r>
+      <w:r>
+        <w:fldChar w:fldCharType="end"/>
+      </w:r>
+      <w:r>
+        <w:t xml:space="preserve"> "Runner" parent class for both hare and turtle script.</w:t>
+      </w:r>
+    </w:p>
+    <w:p>
+      <w:r>
+        <w:drawing>
+          <wp:inline distT="0" distB="0" distL="0" distR="0" wp14:anchorId="2A6AA000" wp14:editId="5788DBF1">
+            <wp:extent cx="2448267" cy="2229161"/>
+            <wp:effectExtent l="0" t="0" r="9525" b="0"/>
+            <wp:docPr id="482042084" name="Picture 1" descr="A computer screen shot of a program&#10;&#10;Description automatically generated"/>
+            <wp:cNvGraphicFramePr>
+              <a:graphicFrameLocks xmlns:a="http://schemas.openxmlformats.org/drawingml/2006/main" noChangeAspect="1"/>
+            </wp:cNvGraphicFramePr>
+            <a:graphic xmlns:a="http://schemas.openxmlformats.org/drawingml/2006/main">
+              <a:graphicData uri="http://schemas.openxmlformats.org/drawingml/2006/picture">
+                <pic:pic xmlns:pic="http://schemas.openxmlformats.org/drawingml/2006/picture">
+                  <pic:nvPicPr>
+                    <pic:cNvPr id="482042084" name="Picture 1" descr="A computer screen shot of a program&#10;&#10;Description automatically generated"/>
+                    <pic:cNvPicPr/>
+                  </pic:nvPicPr>
+                  <pic:blipFill>
+                    <a:blip r:embed="rId12"/>
+                    <a:stretch>
+                      <a:fillRect/>
+                    </a:stretch>
+                  </pic:blipFill>
+                  <pic:spPr>
+                    <a:xfrm>
+                      <a:off x="0" y="0"/>
+                      <a:ext cx="2448267" cy="2229161"/>
+                    </a:xfrm>
+                    <a:prstGeom prst="rect">
+                      <a:avLst/>
+                    </a:prstGeom>
+                  </pic:spPr>
+                </pic:pic>
+              </a:graphicData>
+            </a:graphic>
+          </wp:inline>
+        </w:drawing>
+      </w:r>
+      <w:r>
+        <w:drawing>
+          <wp:inline distT="0" distB="0" distL="0" distR="0" wp14:anchorId="03DF4AE2" wp14:editId="342FF3B9">
+            <wp:extent cx="2333167" cy="2226366"/>
+            <wp:effectExtent l="0" t="0" r="0" b="2540"/>
+            <wp:docPr id="1298562933" name="Picture 1" descr="A computer screen shot of a program&#10;&#10;Description automatically generated"/>
+            <wp:cNvGraphicFramePr>
+              <a:graphicFrameLocks xmlns:a="http://schemas.openxmlformats.org/drawingml/2006/main" noChangeAspect="1"/>
+            </wp:cNvGraphicFramePr>
+            <a:graphic xmlns:a="http://schemas.openxmlformats.org/drawingml/2006/main">
+              <a:graphicData uri="http://schemas.openxmlformats.org/drawingml/2006/picture">
+                <pic:pic xmlns:pic="http://schemas.openxmlformats.org/drawingml/2006/picture">
+                  <pic:nvPicPr>
+                    <pic:cNvPr id="1298562933" name="Picture 1" descr="A computer screen shot of a program&#10;&#10;Description automatically generated"/>
+                    <pic:cNvPicPr/>
+                  </pic:nvPicPr>
+                  <pic:blipFill>
+                    <a:blip r:embed="rId13"/>
+                    <a:stretch>
+                      <a:fillRect/>
+                    </a:stretch>
+                  </pic:blipFill>
+                  <pic:spPr>
+                    <a:xfrm>
+                      <a:off x="0" y="0"/>
+                      <a:ext cx="2340189" cy="2233066"/>
                     </a:xfrm>
                     <a:prstGeom prst="rect">
                       <a:avLst/>

--- a/Project Documentation/sun_Documentation.docx
+++ b/Project Documentation/sun_Documentation.docx
@@ -117,8 +117,13 @@
       <w:r>
         <w:t xml:space="preserve">custom </w:t>
       </w:r>
-      <w:r>
-        <w:t>NavMesh path with checkpoints.</w:t>
+      <w:proofErr w:type="spellStart"/>
+      <w:r>
+        <w:t>NavMesh</w:t>
+      </w:r>
+      <w:proofErr w:type="spellEnd"/>
+      <w:r>
+        <w:t xml:space="preserve"> path with checkpoints.</w:t>
       </w:r>
     </w:p>
     <w:p>
@@ -400,6 +405,9 @@
         <w:keepNext/>
       </w:pPr>
       <w:r>
+        <w:rPr>
+          <w:noProof/>
+        </w:rPr>
         <w:lastRenderedPageBreak/>
         <w:drawing>
           <wp:inline distT="0" distB="0" distL="0" distR="0" wp14:anchorId="21D54DB0" wp14:editId="0F1229B7">
@@ -466,6 +474,9 @@
     </w:p>
     <w:p>
       <w:r>
+        <w:rPr>
+          <w:noProof/>
+        </w:rPr>
         <w:drawing>
           <wp:inline distT="0" distB="0" distL="0" distR="0" wp14:anchorId="2A6AA000" wp14:editId="5788DBF1">
             <wp:extent cx="2448267" cy="2229161"/>
@@ -503,6 +514,9 @@
         </w:drawing>
       </w:r>
       <w:r>
+        <w:rPr>
+          <w:noProof/>
+        </w:rPr>
         <w:drawing>
           <wp:inline distT="0" distB="0" distL="0" distR="0" wp14:anchorId="03DF4AE2" wp14:editId="342FF3B9">
             <wp:extent cx="2333167" cy="2226366"/>
@@ -538,6 +552,114 @@
             </a:graphic>
           </wp:inline>
         </w:drawing>
+      </w:r>
+    </w:p>
+    <w:p>
+      <w:r>
+        <w:lastRenderedPageBreak/>
+        <w:drawing>
+          <wp:inline distT="0" distB="0" distL="0" distR="0" wp14:anchorId="3863207E" wp14:editId="44020A04">
+            <wp:extent cx="5731510" cy="2777490"/>
+            <wp:effectExtent l="0" t="0" r="2540" b="3810"/>
+            <wp:docPr id="2076868377" name="Picture 1" descr="A screenshot of a video game&#10;&#10;Description automatically generated"/>
+            <wp:cNvGraphicFramePr>
+              <a:graphicFrameLocks xmlns:a="http://schemas.openxmlformats.org/drawingml/2006/main" noChangeAspect="1"/>
+            </wp:cNvGraphicFramePr>
+            <a:graphic xmlns:a="http://schemas.openxmlformats.org/drawingml/2006/main">
+              <a:graphicData uri="http://schemas.openxmlformats.org/drawingml/2006/picture">
+                <pic:pic xmlns:pic="http://schemas.openxmlformats.org/drawingml/2006/picture">
+                  <pic:nvPicPr>
+                    <pic:cNvPr id="2076868377" name="Picture 1" descr="A screenshot of a video game&#10;&#10;Description automatically generated"/>
+                    <pic:cNvPicPr/>
+                  </pic:nvPicPr>
+                  <pic:blipFill>
+                    <a:blip r:embed="rId14"/>
+                    <a:stretch>
+                      <a:fillRect/>
+                    </a:stretch>
+                  </pic:blipFill>
+                  <pic:spPr>
+                    <a:xfrm>
+                      <a:off x="0" y="0"/>
+                      <a:ext cx="5731510" cy="2777490"/>
+                    </a:xfrm>
+                    <a:prstGeom prst="rect">
+                      <a:avLst/>
+                    </a:prstGeom>
+                  </pic:spPr>
+                </pic:pic>
+              </a:graphicData>
+            </a:graphic>
+          </wp:inline>
+        </w:drawing>
+      </w:r>
+    </w:p>
+    <w:p>
+      <w:pPr>
+        <w:keepNext/>
+      </w:pPr>
+      <w:r>
+        <w:drawing>
+          <wp:inline distT="0" distB="0" distL="0" distR="0" wp14:anchorId="4D9739B1" wp14:editId="3D8D1E22">
+            <wp:extent cx="2789162" cy="464860"/>
+            <wp:effectExtent l="0" t="0" r="0" b="0"/>
+            <wp:docPr id="688033753" name="Picture 1" descr="A red blue and white rectangular button&#10;&#10;Description automatically generated"/>
+            <wp:cNvGraphicFramePr>
+              <a:graphicFrameLocks xmlns:a="http://schemas.openxmlformats.org/drawingml/2006/main" noChangeAspect="1"/>
+            </wp:cNvGraphicFramePr>
+            <a:graphic xmlns:a="http://schemas.openxmlformats.org/drawingml/2006/main">
+              <a:graphicData uri="http://schemas.openxmlformats.org/drawingml/2006/picture">
+                <pic:pic xmlns:pic="http://schemas.openxmlformats.org/drawingml/2006/picture">
+                  <pic:nvPicPr>
+                    <pic:cNvPr id="688033753" name="Picture 1" descr="A red blue and white rectangular button&#10;&#10;Description automatically generated"/>
+                    <pic:cNvPicPr/>
+                  </pic:nvPicPr>
+                  <pic:blipFill>
+                    <a:blip r:embed="rId15"/>
+                    <a:stretch>
+                      <a:fillRect/>
+                    </a:stretch>
+                  </pic:blipFill>
+                  <pic:spPr>
+                    <a:xfrm>
+                      <a:off x="0" y="0"/>
+                      <a:ext cx="2789162" cy="464860"/>
+                    </a:xfrm>
+                    <a:prstGeom prst="rect">
+                      <a:avLst/>
+                    </a:prstGeom>
+                  </pic:spPr>
+                </pic:pic>
+              </a:graphicData>
+            </a:graphic>
+          </wp:inline>
+        </w:drawing>
+      </w:r>
+    </w:p>
+    <w:p>
+      <w:pPr>
+        <w:pStyle w:val="Caption"/>
+      </w:pPr>
+      <w:r>
+        <w:fldChar w:fldCharType="begin"/>
+      </w:r>
+      <w:r>
+        <w:instrText xml:space="preserve"> SEQ Figure \* ARABIC </w:instrText>
+      </w:r>
+      <w:r>
+        <w:fldChar w:fldCharType="separate"/>
+      </w:r>
+      <w:r>
+        <w:rPr>
+          <w:noProof/>
+        </w:rPr>
+        <w:t>5</w:t>
+      </w:r>
+      <w:r>
+        <w:fldChar w:fldCharType="end"/>
+      </w:r>
+      <w:r>
+        <w:t xml:space="preserve"> Colourful particle system.</w:t>
       </w:r>
     </w:p>
     <w:sectPr>

--- a/Project Documentation/sun_Documentation.docx
+++ b/Project Documentation/sun_Documentation.docx
@@ -556,6 +556,9 @@
     </w:p>
     <w:p>
       <w:r>
+        <w:rPr>
+          <w:noProof/>
+        </w:rPr>
         <w:lastRenderedPageBreak/>
         <w:drawing>
           <wp:inline distT="0" distB="0" distL="0" distR="0" wp14:anchorId="3863207E" wp14:editId="44020A04">
@@ -599,6 +602,9 @@
         <w:keepNext/>
       </w:pPr>
       <w:r>
+        <w:rPr>
+          <w:noProof/>
+        </w:rPr>
         <w:drawing>
           <wp:inline distT="0" distB="0" distL="0" distR="0" wp14:anchorId="4D9739B1" wp14:editId="3D8D1E22">
             <wp:extent cx="2789162" cy="464860"/>
@@ -660,6 +666,239 @@
       </w:r>
       <w:r>
         <w:t xml:space="preserve"> Colourful particle system.</w:t>
+      </w:r>
+    </w:p>
+    <w:p>
+      <w:pPr>
+        <w:keepNext/>
+      </w:pPr>
+      <w:r>
+        <w:drawing>
+          <wp:inline distT="0" distB="0" distL="0" distR="0" wp14:anchorId="34DBE140" wp14:editId="015452DE">
+            <wp:extent cx="5731510" cy="2132965"/>
+            <wp:effectExtent l="0" t="0" r="2540" b="635"/>
+            <wp:docPr id="1571582923" name="Picture 1" descr="A screenshot of a computer program&#10;&#10;Description automatically generated"/>
+            <wp:cNvGraphicFramePr>
+              <a:graphicFrameLocks xmlns:a="http://schemas.openxmlformats.org/drawingml/2006/main" noChangeAspect="1"/>
+            </wp:cNvGraphicFramePr>
+            <a:graphic xmlns:a="http://schemas.openxmlformats.org/drawingml/2006/main">
+              <a:graphicData uri="http://schemas.openxmlformats.org/drawingml/2006/picture">
+                <pic:pic xmlns:pic="http://schemas.openxmlformats.org/drawingml/2006/picture">
+                  <pic:nvPicPr>
+                    <pic:cNvPr id="1571582923" name="Picture 1" descr="A screenshot of a computer program&#10;&#10;Description automatically generated"/>
+                    <pic:cNvPicPr/>
+                  </pic:nvPicPr>
+                  <pic:blipFill>
+                    <a:blip r:embed="rId16"/>
+                    <a:stretch>
+                      <a:fillRect/>
+                    </a:stretch>
+                  </pic:blipFill>
+                  <pic:spPr>
+                    <a:xfrm>
+                      <a:off x="0" y="0"/>
+                      <a:ext cx="5731510" cy="2132965"/>
+                    </a:xfrm>
+                    <a:prstGeom prst="rect">
+                      <a:avLst/>
+                    </a:prstGeom>
+                  </pic:spPr>
+                </pic:pic>
+              </a:graphicData>
+            </a:graphic>
+          </wp:inline>
+        </w:drawing>
+      </w:r>
+    </w:p>
+    <w:p>
+      <w:pPr>
+        <w:pStyle w:val="Caption"/>
+      </w:pPr>
+      <w:r>
+        <w:fldChar w:fldCharType="begin"/>
+      </w:r>
+      <w:r>
+        <w:instrText xml:space="preserve"> SEQ Figure \* ARABIC </w:instrText>
+      </w:r>
+      <w:r>
+        <w:fldChar w:fldCharType="separate"/>
+      </w:r>
+      <w:r>
+        <w:rPr>
+          <w:noProof/>
+        </w:rPr>
+        <w:t>6</w:t>
+      </w:r>
+      <w:r>
+        <w:fldChar w:fldCharType="end"/>
+      </w:r>
+      <w:r>
+        <w:t xml:space="preserve"> Following a merge with </w:t>
+      </w:r>
+      <w:proofErr w:type="spellStart"/>
+      <w:r>
+        <w:t>scott's</w:t>
+      </w:r>
+      <w:proofErr w:type="spellEnd"/>
+      <w:r>
+        <w:t xml:space="preserve"> branch, started implementing the features in the bedroom. Created a “</w:t>
+      </w:r>
+      <w:proofErr w:type="spellStart"/>
+      <w:r>
+        <w:t>GenericWondrousObject</w:t>
+      </w:r>
+      <w:proofErr w:type="spellEnd"/>
+      <w:r>
+        <w:t xml:space="preserve">” script. This script will manage the features of objects that can be picked up and positioned to a target location. </w:t>
+      </w:r>
+      <w:r>
+        <w:t>Each wondrous object will inherit from this script and apply their ow</w:t>
+      </w:r>
+      <w:r>
+        <w:t>n special effects. The target location will be highlighted to the player by an “indicator” object.</w:t>
+      </w:r>
+    </w:p>
+    <w:p>
+      <w:pPr>
+        <w:keepNext/>
+      </w:pPr>
+      <w:r>
+        <w:lastRenderedPageBreak/>
+        <w:drawing>
+          <wp:inline distT="0" distB="0" distL="0" distR="0" wp14:anchorId="1E336065" wp14:editId="0E4B42E8">
+            <wp:extent cx="5731510" cy="2326640"/>
+            <wp:effectExtent l="0" t="0" r="2540" b="0"/>
+            <wp:docPr id="165844415" name="Picture 1" descr="A screen shot of a room&#10;&#10;Description automatically generated"/>
+            <wp:cNvGraphicFramePr>
+              <a:graphicFrameLocks xmlns:a="http://schemas.openxmlformats.org/drawingml/2006/main" noChangeAspect="1"/>
+            </wp:cNvGraphicFramePr>
+            <a:graphic xmlns:a="http://schemas.openxmlformats.org/drawingml/2006/main">
+              <a:graphicData uri="http://schemas.openxmlformats.org/drawingml/2006/picture">
+                <pic:pic xmlns:pic="http://schemas.openxmlformats.org/drawingml/2006/picture">
+                  <pic:nvPicPr>
+                    <pic:cNvPr id="165844415" name="Picture 1" descr="A screen shot of a room&#10;&#10;Description automatically generated"/>
+                    <pic:cNvPicPr/>
+                  </pic:nvPicPr>
+                  <pic:blipFill>
+                    <a:blip r:embed="rId17"/>
+                    <a:stretch>
+                      <a:fillRect/>
+                    </a:stretch>
+                  </pic:blipFill>
+                  <pic:spPr>
+                    <a:xfrm>
+                      <a:off x="0" y="0"/>
+                      <a:ext cx="5731510" cy="2326640"/>
+                    </a:xfrm>
+                    <a:prstGeom prst="rect">
+                      <a:avLst/>
+                    </a:prstGeom>
+                  </pic:spPr>
+                </pic:pic>
+              </a:graphicData>
+            </a:graphic>
+          </wp:inline>
+        </w:drawing>
+      </w:r>
+    </w:p>
+    <w:p>
+      <w:pPr>
+        <w:pStyle w:val="Caption"/>
+      </w:pPr>
+      <w:r>
+        <w:fldChar w:fldCharType="begin"/>
+      </w:r>
+      <w:r>
+        <w:instrText xml:space="preserve"> SEQ Figure \* ARABIC </w:instrText>
+      </w:r>
+      <w:r>
+        <w:fldChar w:fldCharType="separate"/>
+      </w:r>
+      <w:r>
+        <w:rPr>
+          <w:noProof/>
+        </w:rPr>
+        <w:t>7</w:t>
+      </w:r>
+      <w:r>
+        <w:fldChar w:fldCharType="end"/>
+      </w:r>
+      <w:r>
+        <w:t xml:space="preserve"> The indicator for each wondrous object's target location is a particle system in the shape of the object.</w:t>
+      </w:r>
+    </w:p>
+    <w:p>
+      <w:pPr>
+        <w:keepNext/>
+      </w:pPr>
+      <w:r>
+        <w:drawing>
+          <wp:inline distT="0" distB="0" distL="0" distR="0" wp14:anchorId="123D0CE3" wp14:editId="61060AE8">
+            <wp:extent cx="5731510" cy="1744980"/>
+            <wp:effectExtent l="0" t="0" r="2540" b="7620"/>
+            <wp:docPr id="1318828694" name="Picture 1" descr="A screenshot of a computer&#10;&#10;Description automatically generated"/>
+            <wp:cNvGraphicFramePr>
+              <a:graphicFrameLocks xmlns:a="http://schemas.openxmlformats.org/drawingml/2006/main" noChangeAspect="1"/>
+            </wp:cNvGraphicFramePr>
+            <a:graphic xmlns:a="http://schemas.openxmlformats.org/drawingml/2006/main">
+              <a:graphicData uri="http://schemas.openxmlformats.org/drawingml/2006/picture">
+                <pic:pic xmlns:pic="http://schemas.openxmlformats.org/drawingml/2006/picture">
+                  <pic:nvPicPr>
+                    <pic:cNvPr id="1318828694" name="Picture 1" descr="A screenshot of a computer&#10;&#10;Description automatically generated"/>
+                    <pic:cNvPicPr/>
+                  </pic:nvPicPr>
+                  <pic:blipFill>
+                    <a:blip r:embed="rId18"/>
+                    <a:stretch>
+                      <a:fillRect/>
+                    </a:stretch>
+                  </pic:blipFill>
+                  <pic:spPr>
+                    <a:xfrm>
+                      <a:off x="0" y="0"/>
+                      <a:ext cx="5731510" cy="1744980"/>
+                    </a:xfrm>
+                    <a:prstGeom prst="rect">
+                      <a:avLst/>
+                    </a:prstGeom>
+                  </pic:spPr>
+                </pic:pic>
+              </a:graphicData>
+            </a:graphic>
+          </wp:inline>
+        </w:drawing>
+      </w:r>
+    </w:p>
+    <w:p>
+      <w:pPr>
+        <w:pStyle w:val="Caption"/>
+      </w:pPr>
+      <w:r>
+        <w:fldChar w:fldCharType="begin"/>
+      </w:r>
+      <w:r>
+        <w:instrText xml:space="preserve"> SEQ Figure \* ARABIC </w:instrText>
+      </w:r>
+      <w:r>
+        <w:fldChar w:fldCharType="separate"/>
+      </w:r>
+      <w:r>
+        <w:rPr>
+          <w:noProof/>
+        </w:rPr>
+        <w:t>8</w:t>
+      </w:r>
+      <w:r>
+        <w:fldChar w:fldCharType="end"/>
+      </w:r>
+      <w:r>
+        <w:t xml:space="preserve"> Added a fade to/from </w:t>
+      </w:r>
+      <w:r>
+        <w:rPr>
+          <w:noProof/>
+        </w:rPr>
+        <w:t>black effect between the transitions of the scenes.</w:t>
       </w:r>
     </w:p>
     <w:sectPr>

--- a/Project Documentation/sun_Documentation.docx
+++ b/Project Documentation/sun_Documentation.docx
@@ -117,13 +117,8 @@
       <w:r>
         <w:t xml:space="preserve">custom </w:t>
       </w:r>
-      <w:proofErr w:type="spellStart"/>
-      <w:r>
-        <w:t>NavMesh</w:t>
-      </w:r>
-      <w:proofErr w:type="spellEnd"/>
-      <w:r>
-        <w:t xml:space="preserve"> path with checkpoints.</w:t>
+      <w:r>
+        <w:t>NavMesh path with checkpoints.</w:t>
       </w:r>
     </w:p>
     <w:p>
@@ -673,6 +668,9 @@
         <w:keepNext/>
       </w:pPr>
       <w:r>
+        <w:rPr>
+          <w:noProof/>
+        </w:rPr>
         <w:drawing>
           <wp:inline distT="0" distB="0" distL="0" distR="0" wp14:anchorId="34DBE140" wp14:editId="015452DE">
             <wp:extent cx="5731510" cy="2132965"/>
@@ -733,29 +731,7 @@
         <w:fldChar w:fldCharType="end"/>
       </w:r>
       <w:r>
-        <w:t xml:space="preserve"> Following a merge with </w:t>
-      </w:r>
-      <w:proofErr w:type="spellStart"/>
-      <w:r>
-        <w:t>scott's</w:t>
-      </w:r>
-      <w:proofErr w:type="spellEnd"/>
-      <w:r>
-        <w:t xml:space="preserve"> branch, started implementing the features in the bedroom. Created a “</w:t>
-      </w:r>
-      <w:proofErr w:type="spellStart"/>
-      <w:r>
-        <w:t>GenericWondrousObject</w:t>
-      </w:r>
-      <w:proofErr w:type="spellEnd"/>
-      <w:r>
-        <w:t xml:space="preserve">” script. This script will manage the features of objects that can be picked up and positioned to a target location. </w:t>
-      </w:r>
-      <w:r>
-        <w:t>Each wondrous object will inherit from this script and apply their ow</w:t>
-      </w:r>
-      <w:r>
-        <w:t>n special effects. The target location will be highlighted to the player by an “indicator” object.</w:t>
+        <w:t xml:space="preserve"> Following a merge with scott's branch, started implementing the features in the bedroom. Created a “GenericWondrousObject” script. This script will manage the features of objects that can be picked up and positioned to a target location. Each wondrous object will inherit from this script and apply their own special effects. The target location will be highlighted to the player by an “indicator” object.</w:t>
       </w:r>
     </w:p>
     <w:p>
@@ -763,6 +739,9 @@
         <w:keepNext/>
       </w:pPr>
       <w:r>
+        <w:rPr>
+          <w:noProof/>
+        </w:rPr>
         <w:lastRenderedPageBreak/>
         <w:drawing>
           <wp:inline distT="0" distB="0" distL="0" distR="0" wp14:anchorId="1E336065" wp14:editId="0E4B42E8">
@@ -832,6 +811,9 @@
         <w:keepNext/>
       </w:pPr>
       <w:r>
+        <w:rPr>
+          <w:noProof/>
+        </w:rPr>
         <w:drawing>
           <wp:inline distT="0" distB="0" distL="0" distR="0" wp14:anchorId="123D0CE3" wp14:editId="61060AE8">
             <wp:extent cx="5731510" cy="1744980"/>
@@ -872,6 +854,9 @@
     <w:p>
       <w:pPr>
         <w:pStyle w:val="Caption"/>
+        <w:rPr>
+          <w:noProof/>
+        </w:rPr>
       </w:pPr>
       <w:r>
         <w:fldChar w:fldCharType="begin"/>
@@ -899,6 +884,211 @@
           <w:noProof/>
         </w:rPr>
         <w:t>black effect between the transitions of the scenes.</w:t>
+      </w:r>
+    </w:p>
+    <w:p>
+      <w:pPr>
+        <w:keepNext/>
+      </w:pPr>
+      <w:r>
+        <w:drawing>
+          <wp:inline distT="0" distB="0" distL="0" distR="0" wp14:anchorId="24D7EBA1" wp14:editId="37E2E98A">
+            <wp:extent cx="5731510" cy="2967355"/>
+            <wp:effectExtent l="0" t="0" r="2540" b="4445"/>
+            <wp:docPr id="861719034" name="Picture 1" descr="A video game of a room with a broom and a water object&#10;&#10;Description automatically generated"/>
+            <wp:cNvGraphicFramePr>
+              <a:graphicFrameLocks xmlns:a="http://schemas.openxmlformats.org/drawingml/2006/main" noChangeAspect="1"/>
+            </wp:cNvGraphicFramePr>
+            <a:graphic xmlns:a="http://schemas.openxmlformats.org/drawingml/2006/main">
+              <a:graphicData uri="http://schemas.openxmlformats.org/drawingml/2006/picture">
+                <pic:pic xmlns:pic="http://schemas.openxmlformats.org/drawingml/2006/picture">
+                  <pic:nvPicPr>
+                    <pic:cNvPr id="861719034" name="Picture 1" descr="A video game of a room with a broom and a water object&#10;&#10;Description automatically generated"/>
+                    <pic:cNvPicPr/>
+                  </pic:nvPicPr>
+                  <pic:blipFill>
+                    <a:blip r:embed="rId19"/>
+                    <a:stretch>
+                      <a:fillRect/>
+                    </a:stretch>
+                  </pic:blipFill>
+                  <pic:spPr>
+                    <a:xfrm>
+                      <a:off x="0" y="0"/>
+                      <a:ext cx="5731510" cy="2967355"/>
+                    </a:xfrm>
+                    <a:prstGeom prst="rect">
+                      <a:avLst/>
+                    </a:prstGeom>
+                  </pic:spPr>
+                </pic:pic>
+              </a:graphicData>
+            </a:graphic>
+          </wp:inline>
+        </w:drawing>
+      </w:r>
+    </w:p>
+    <w:p>
+      <w:pPr>
+        <w:pStyle w:val="Caption"/>
+      </w:pPr>
+      <w:r>
+        <w:fldChar w:fldCharType="begin"/>
+      </w:r>
+      <w:r>
+        <w:instrText xml:space="preserve"> SEQ Figure \* ARABIC </w:instrText>
+      </w:r>
+      <w:r>
+        <w:fldChar w:fldCharType="separate"/>
+      </w:r>
+      <w:r>
+        <w:rPr>
+          <w:noProof/>
+        </w:rPr>
+        <w:t>9</w:t>
+      </w:r>
+      <w:r>
+        <w:fldChar w:fldCharType="end"/>
+      </w:r>
+      <w:r>
+        <w:t xml:space="preserve"> Added a toy gun that shoots on grab activated.</w:t>
+      </w:r>
+    </w:p>
+    <w:p>
+      <w:pPr>
+        <w:keepNext/>
+      </w:pPr>
+      <w:r>
+        <w:lastRenderedPageBreak/>
+        <w:drawing>
+          <wp:inline distT="0" distB="0" distL="0" distR="0" wp14:anchorId="526B35F7" wp14:editId="3CF761D8">
+            <wp:extent cx="4294455" cy="4142630"/>
+            <wp:effectExtent l="0" t="0" r="0" b="0"/>
+            <wp:docPr id="324017959" name="Picture 1" descr="A screen shot of a computer program&#10;&#10;Description automatically generated"/>
+            <wp:cNvGraphicFramePr>
+              <a:graphicFrameLocks xmlns:a="http://schemas.openxmlformats.org/drawingml/2006/main" noChangeAspect="1"/>
+            </wp:cNvGraphicFramePr>
+            <a:graphic xmlns:a="http://schemas.openxmlformats.org/drawingml/2006/main">
+              <a:graphicData uri="http://schemas.openxmlformats.org/drawingml/2006/picture">
+                <pic:pic xmlns:pic="http://schemas.openxmlformats.org/drawingml/2006/picture">
+                  <pic:nvPicPr>
+                    <pic:cNvPr id="324017959" name="Picture 1" descr="A screen shot of a computer program&#10;&#10;Description automatically generated"/>
+                    <pic:cNvPicPr/>
+                  </pic:nvPicPr>
+                  <pic:blipFill>
+                    <a:blip r:embed="rId20"/>
+                    <a:stretch>
+                      <a:fillRect/>
+                    </a:stretch>
+                  </pic:blipFill>
+                  <pic:spPr>
+                    <a:xfrm>
+                      <a:off x="0" y="0"/>
+                      <a:ext cx="4297023" cy="4145108"/>
+                    </a:xfrm>
+                    <a:prstGeom prst="rect">
+                      <a:avLst/>
+                    </a:prstGeom>
+                  </pic:spPr>
+                </pic:pic>
+              </a:graphicData>
+            </a:graphic>
+          </wp:inline>
+        </w:drawing>
+      </w:r>
+    </w:p>
+    <w:p>
+      <w:pPr>
+        <w:pStyle w:val="Caption"/>
+      </w:pPr>
+      <w:r>
+        <w:fldChar w:fldCharType="begin"/>
+      </w:r>
+      <w:r>
+        <w:instrText xml:space="preserve"> SEQ Figure \* ARABIC </w:instrText>
+      </w:r>
+      <w:r>
+        <w:fldChar w:fldCharType="separate"/>
+      </w:r>
+      <w:r>
+        <w:rPr>
+          <w:noProof/>
+        </w:rPr>
+        <w:t>10</w:t>
+      </w:r>
+      <w:r>
+        <w:fldChar w:fldCharType="end"/>
+      </w:r>
+      <w:r>
+        <w:t xml:space="preserve"> Script for the shooting event. The hit detection will be implemented with collision with the actual bullet prefab.</w:t>
+      </w:r>
+    </w:p>
+    <w:p>
+      <w:pPr>
+        <w:keepNext/>
+      </w:pPr>
+      <w:r>
+        <w:drawing>
+          <wp:inline distT="0" distB="0" distL="0" distR="0" wp14:anchorId="284150D3" wp14:editId="438DA95E">
+            <wp:extent cx="3155868" cy="3013544"/>
+            <wp:effectExtent l="0" t="0" r="6985" b="0"/>
+            <wp:docPr id="504139305" name="Picture 1" descr="A screen shot of a computer program&#10;&#10;Description automatically generated"/>
+            <wp:cNvGraphicFramePr>
+              <a:graphicFrameLocks xmlns:a="http://schemas.openxmlformats.org/drawingml/2006/main" noChangeAspect="1"/>
+            </wp:cNvGraphicFramePr>
+            <a:graphic xmlns:a="http://schemas.openxmlformats.org/drawingml/2006/main">
+              <a:graphicData uri="http://schemas.openxmlformats.org/drawingml/2006/picture">
+                <pic:pic xmlns:pic="http://schemas.openxmlformats.org/drawingml/2006/picture">
+                  <pic:nvPicPr>
+                    <pic:cNvPr id="504139305" name="Picture 1" descr="A screen shot of a computer program&#10;&#10;Description automatically generated"/>
+                    <pic:cNvPicPr/>
+                  </pic:nvPicPr>
+                  <pic:blipFill>
+                    <a:blip r:embed="rId21"/>
+                    <a:stretch>
+                      <a:fillRect/>
+                    </a:stretch>
+                  </pic:blipFill>
+                  <pic:spPr>
+                    <a:xfrm>
+                      <a:off x="0" y="0"/>
+                      <a:ext cx="3161469" cy="3018892"/>
+                    </a:xfrm>
+                    <a:prstGeom prst="rect">
+                      <a:avLst/>
+                    </a:prstGeom>
+                  </pic:spPr>
+                </pic:pic>
+              </a:graphicData>
+            </a:graphic>
+          </wp:inline>
+        </w:drawing>
+      </w:r>
+    </w:p>
+    <w:p>
+      <w:pPr>
+        <w:pStyle w:val="Caption"/>
+      </w:pPr>
+      <w:r>
+        <w:fldChar w:fldCharType="begin"/>
+      </w:r>
+      <w:r>
+        <w:instrText xml:space="preserve"> SEQ Figure \* ARABIC </w:instrText>
+      </w:r>
+      <w:r>
+        <w:fldChar w:fldCharType="separate"/>
+      </w:r>
+      <w:r>
+        <w:rPr>
+          <w:noProof/>
+        </w:rPr>
+        <w:t>11</w:t>
+      </w:r>
+      <w:r>
+        <w:fldChar w:fldCharType="end"/>
+      </w:r>
+      <w:r>
+        <w:t xml:space="preserve"> Script to randomise the colour of the bullet.</w:t>
       </w:r>
     </w:p>
     <w:sectPr>

--- a/Project Documentation/sun_Documentation.docx
+++ b/Project Documentation/sun_Documentation.docx
@@ -117,8 +117,13 @@
       <w:r>
         <w:t xml:space="preserve">custom </w:t>
       </w:r>
-      <w:r>
-        <w:t>NavMesh path with checkpoints.</w:t>
+      <w:proofErr w:type="spellStart"/>
+      <w:r>
+        <w:t>NavMesh</w:t>
+      </w:r>
+      <w:proofErr w:type="spellEnd"/>
+      <w:r>
+        <w:t xml:space="preserve"> path with checkpoints.</w:t>
       </w:r>
     </w:p>
     <w:p>
@@ -731,7 +736,23 @@
         <w:fldChar w:fldCharType="end"/>
       </w:r>
       <w:r>
-        <w:t xml:space="preserve"> Following a merge with scott's branch, started implementing the features in the bedroom. Created a “GenericWondrousObject” script. This script will manage the features of objects that can be picked up and positioned to a target location. Each wondrous object will inherit from this script and apply their own special effects. The target location will be highlighted to the player by an “indicator” object.</w:t>
+        <w:t xml:space="preserve"> Following a merge with </w:t>
+      </w:r>
+      <w:proofErr w:type="spellStart"/>
+      <w:r>
+        <w:t>scott's</w:t>
+      </w:r>
+      <w:proofErr w:type="spellEnd"/>
+      <w:r>
+        <w:t xml:space="preserve"> branch, started implementing the features in the bedroom. Created a “</w:t>
+      </w:r>
+      <w:proofErr w:type="spellStart"/>
+      <w:r>
+        <w:t>GenericWondrousObject</w:t>
+      </w:r>
+      <w:proofErr w:type="spellEnd"/>
+      <w:r>
+        <w:t>” script. This script will manage the features of objects that can be picked up and positioned to a target location. Each wondrous object will inherit from this script and apply their own special effects. The target location will be highlighted to the player by an “indicator” object.</w:t>
       </w:r>
     </w:p>
     <w:p>
@@ -891,6 +912,9 @@
         <w:keepNext/>
       </w:pPr>
       <w:r>
+        <w:rPr>
+          <w:noProof/>
+        </w:rPr>
         <w:drawing>
           <wp:inline distT="0" distB="0" distL="0" distR="0" wp14:anchorId="24D7EBA1" wp14:editId="37E2E98A">
             <wp:extent cx="5731510" cy="2967355"/>
@@ -959,6 +983,9 @@
         <w:keepNext/>
       </w:pPr>
       <w:r>
+        <w:rPr>
+          <w:noProof/>
+        </w:rPr>
         <w:lastRenderedPageBreak/>
         <w:drawing>
           <wp:inline distT="0" distB="0" distL="0" distR="0" wp14:anchorId="526B35F7" wp14:editId="3CF761D8">
@@ -1028,6 +1055,9 @@
         <w:keepNext/>
       </w:pPr>
       <w:r>
+        <w:rPr>
+          <w:noProof/>
+        </w:rPr>
         <w:drawing>
           <wp:inline distT="0" distB="0" distL="0" distR="0" wp14:anchorId="284150D3" wp14:editId="438DA95E">
             <wp:extent cx="3155868" cy="3013544"/>
@@ -1089,6 +1119,299 @@
       </w:r>
       <w:r>
         <w:t xml:space="preserve"> Script to randomise the colour of the bullet.</w:t>
+      </w:r>
+    </w:p>
+    <w:p>
+      <w:pPr>
+        <w:keepNext/>
+      </w:pPr>
+      <w:r>
+        <w:lastRenderedPageBreak/>
+        <w:drawing>
+          <wp:inline distT="0" distB="0" distL="0" distR="0" wp14:anchorId="3960C744" wp14:editId="57BB51E5">
+            <wp:extent cx="5731510" cy="2931160"/>
+            <wp:effectExtent l="0" t="0" r="2540" b="2540"/>
+            <wp:docPr id="891860405" name="Picture 1" descr="A video game screen with a bed and a toy object&#10;&#10;Description automatically generated"/>
+            <wp:cNvGraphicFramePr>
+              <a:graphicFrameLocks xmlns:a="http://schemas.openxmlformats.org/drawingml/2006/main" noChangeAspect="1"/>
+            </wp:cNvGraphicFramePr>
+            <a:graphic xmlns:a="http://schemas.openxmlformats.org/drawingml/2006/main">
+              <a:graphicData uri="http://schemas.openxmlformats.org/drawingml/2006/picture">
+                <pic:pic xmlns:pic="http://schemas.openxmlformats.org/drawingml/2006/picture">
+                  <pic:nvPicPr>
+                    <pic:cNvPr id="891860405" name="Picture 1" descr="A video game screen with a bed and a toy object&#10;&#10;Description automatically generated"/>
+                    <pic:cNvPicPr/>
+                  </pic:nvPicPr>
+                  <pic:blipFill>
+                    <a:blip r:embed="rId22"/>
+                    <a:stretch>
+                      <a:fillRect/>
+                    </a:stretch>
+                  </pic:blipFill>
+                  <pic:spPr>
+                    <a:xfrm>
+                      <a:off x="0" y="0"/>
+                      <a:ext cx="5731510" cy="2931160"/>
+                    </a:xfrm>
+                    <a:prstGeom prst="rect">
+                      <a:avLst/>
+                    </a:prstGeom>
+                  </pic:spPr>
+                </pic:pic>
+              </a:graphicData>
+            </a:graphic>
+          </wp:inline>
+        </w:drawing>
+      </w:r>
+    </w:p>
+    <w:p>
+      <w:pPr>
+        <w:pStyle w:val="Caption"/>
+      </w:pPr>
+      <w:r>
+        <w:fldChar w:fldCharType="begin"/>
+      </w:r>
+      <w:r>
+        <w:instrText xml:space="preserve"> SEQ Figure \* ARABIC </w:instrText>
+      </w:r>
+      <w:r>
+        <w:fldChar w:fldCharType="separate"/>
+      </w:r>
+      <w:r>
+        <w:rPr>
+          <w:noProof/>
+        </w:rPr>
+        <w:t>12</w:t>
+      </w:r>
+      <w:r>
+        <w:fldChar w:fldCharType="end"/>
+      </w:r>
+      <w:r>
+        <w:t xml:space="preserve"> Slime asset for the shooting event.</w:t>
+      </w:r>
+      <w:r>
+        <w:t xml:space="preserve"> Used the Lazy Follow script to make it face the main camera.</w:t>
+      </w:r>
+    </w:p>
+    <w:p>
+      <w:pPr>
+        <w:keepNext/>
+      </w:pPr>
+      <w:r>
+        <w:drawing>
+          <wp:inline distT="0" distB="0" distL="0" distR="0" wp14:anchorId="401569BF" wp14:editId="1086A0A0">
+            <wp:extent cx="5172797" cy="3134162"/>
+            <wp:effectExtent l="0" t="0" r="8890" b="9525"/>
+            <wp:docPr id="6412780" name="Picture 1" descr="A screenshot of a graph&#10;&#10;Description automatically generated"/>
+            <wp:cNvGraphicFramePr>
+              <a:graphicFrameLocks xmlns:a="http://schemas.openxmlformats.org/drawingml/2006/main" noChangeAspect="1"/>
+            </wp:cNvGraphicFramePr>
+            <a:graphic xmlns:a="http://schemas.openxmlformats.org/drawingml/2006/main">
+              <a:graphicData uri="http://schemas.openxmlformats.org/drawingml/2006/picture">
+                <pic:pic xmlns:pic="http://schemas.openxmlformats.org/drawingml/2006/picture">
+                  <pic:nvPicPr>
+                    <pic:cNvPr id="6412780" name="Picture 1" descr="A screenshot of a graph&#10;&#10;Description automatically generated"/>
+                    <pic:cNvPicPr/>
+                  </pic:nvPicPr>
+                  <pic:blipFill>
+                    <a:blip r:embed="rId23"/>
+                    <a:stretch>
+                      <a:fillRect/>
+                    </a:stretch>
+                  </pic:blipFill>
+                  <pic:spPr>
+                    <a:xfrm>
+                      <a:off x="0" y="0"/>
+                      <a:ext cx="5172797" cy="3134162"/>
+                    </a:xfrm>
+                    <a:prstGeom prst="rect">
+                      <a:avLst/>
+                    </a:prstGeom>
+                  </pic:spPr>
+                </pic:pic>
+              </a:graphicData>
+            </a:graphic>
+          </wp:inline>
+        </w:drawing>
+      </w:r>
+    </w:p>
+    <w:p>
+      <w:pPr>
+        <w:pStyle w:val="Caption"/>
+      </w:pPr>
+      <w:r>
+        <w:fldChar w:fldCharType="begin"/>
+      </w:r>
+      <w:r>
+        <w:instrText xml:space="preserve"> SEQ Figure \* ARABIC </w:instrText>
+      </w:r>
+      <w:r>
+        <w:fldChar w:fldCharType="separate"/>
+      </w:r>
+      <w:r>
+        <w:rPr>
+          <w:noProof/>
+        </w:rPr>
+        <w:t>13</w:t>
+      </w:r>
+      <w:r>
+        <w:fldChar w:fldCharType="end"/>
+      </w:r>
+      <w:r>
+        <w:t xml:space="preserve"> Animator for the slime.</w:t>
+      </w:r>
+    </w:p>
+    <w:p>
+      <w:pPr>
+        <w:keepNext/>
+      </w:pPr>
+      <w:r>
+        <w:drawing>
+          <wp:inline distT="0" distB="0" distL="0" distR="0" wp14:anchorId="70A5A62D" wp14:editId="1DE4FE3E">
+            <wp:extent cx="4134427" cy="1381318"/>
+            <wp:effectExtent l="0" t="0" r="0" b="9525"/>
+            <wp:docPr id="1616399734" name="Picture 1" descr="A screen shot of a computer program&#10;&#10;Description automatically generated"/>
+            <wp:cNvGraphicFramePr>
+              <a:graphicFrameLocks xmlns:a="http://schemas.openxmlformats.org/drawingml/2006/main" noChangeAspect="1"/>
+            </wp:cNvGraphicFramePr>
+            <a:graphic xmlns:a="http://schemas.openxmlformats.org/drawingml/2006/main">
+              <a:graphicData uri="http://schemas.openxmlformats.org/drawingml/2006/picture">
+                <pic:pic xmlns:pic="http://schemas.openxmlformats.org/drawingml/2006/picture">
+                  <pic:nvPicPr>
+                    <pic:cNvPr id="1616399734" name="Picture 1" descr="A screen shot of a computer program&#10;&#10;Description automatically generated"/>
+                    <pic:cNvPicPr/>
+                  </pic:nvPicPr>
+                  <pic:blipFill>
+                    <a:blip r:embed="rId24"/>
+                    <a:stretch>
+                      <a:fillRect/>
+                    </a:stretch>
+                  </pic:blipFill>
+                  <pic:spPr>
+                    <a:xfrm>
+                      <a:off x="0" y="0"/>
+                      <a:ext cx="4134427" cy="1381318"/>
+                    </a:xfrm>
+                    <a:prstGeom prst="rect">
+                      <a:avLst/>
+                    </a:prstGeom>
+                  </pic:spPr>
+                </pic:pic>
+              </a:graphicData>
+            </a:graphic>
+          </wp:inline>
+        </w:drawing>
+      </w:r>
+    </w:p>
+    <w:p>
+      <w:pPr>
+        <w:pStyle w:val="Caption"/>
+      </w:pPr>
+      <w:r>
+        <w:fldChar w:fldCharType="begin"/>
+      </w:r>
+      <w:r>
+        <w:instrText xml:space="preserve"> SEQ Figure \* ARABIC </w:instrText>
+      </w:r>
+      <w:r>
+        <w:fldChar w:fldCharType="separate"/>
+      </w:r>
+      <w:r>
+        <w:rPr>
+          <w:noProof/>
+        </w:rPr>
+        <w:t>14</w:t>
+      </w:r>
+      <w:r>
+        <w:fldChar w:fldCharType="end"/>
+      </w:r>
+      <w:r>
+        <w:t xml:space="preserve"> When a bullet hits a slime.</w:t>
+      </w:r>
+    </w:p>
+    <w:p>
+      <w:pPr>
+        <w:keepNext/>
+      </w:pPr>
+      <w:r>
+        <w:lastRenderedPageBreak/>
+        <w:drawing>
+          <wp:inline distT="0" distB="0" distL="0" distR="0" wp14:anchorId="48DCE0C6" wp14:editId="7382985F">
+            <wp:extent cx="5731510" cy="3026410"/>
+            <wp:effectExtent l="0" t="0" r="2540" b="2540"/>
+            <wp:docPr id="712658417" name="Picture 1" descr="A screenshot of a computer program&#10;&#10;Description automatically generated"/>
+            <wp:cNvGraphicFramePr>
+              <a:graphicFrameLocks xmlns:a="http://schemas.openxmlformats.org/drawingml/2006/main" noChangeAspect="1"/>
+            </wp:cNvGraphicFramePr>
+            <a:graphic xmlns:a="http://schemas.openxmlformats.org/drawingml/2006/main">
+              <a:graphicData uri="http://schemas.openxmlformats.org/drawingml/2006/picture">
+                <pic:pic xmlns:pic="http://schemas.openxmlformats.org/drawingml/2006/picture">
+                  <pic:nvPicPr>
+                    <pic:cNvPr id="712658417" name="Picture 1" descr="A screenshot of a computer program&#10;&#10;Description automatically generated"/>
+                    <pic:cNvPicPr/>
+                  </pic:nvPicPr>
+                  <pic:blipFill>
+                    <a:blip r:embed="rId25"/>
+                    <a:stretch>
+                      <a:fillRect/>
+                    </a:stretch>
+                  </pic:blipFill>
+                  <pic:spPr>
+                    <a:xfrm>
+                      <a:off x="0" y="0"/>
+                      <a:ext cx="5731510" cy="3026410"/>
+                    </a:xfrm>
+                    <a:prstGeom prst="rect">
+                      <a:avLst/>
+                    </a:prstGeom>
+                  </pic:spPr>
+                </pic:pic>
+              </a:graphicData>
+            </a:graphic>
+          </wp:inline>
+        </w:drawing>
+      </w:r>
+    </w:p>
+    <w:p>
+      <w:pPr>
+        <w:pStyle w:val="Caption"/>
+      </w:pPr>
+      <w:r>
+        <w:fldChar w:fldCharType="begin"/>
+      </w:r>
+      <w:r>
+        <w:instrText xml:space="preserve"> SEQ Figure \* ARABIC </w:instrText>
+      </w:r>
+      <w:r>
+        <w:fldChar w:fldCharType="separate"/>
+      </w:r>
+      <w:r>
+        <w:rPr>
+          <w:noProof/>
+        </w:rPr>
+        <w:t>15</w:t>
+      </w:r>
+      <w:r>
+        <w:fldChar w:fldCharType="end"/>
+      </w:r>
+      <w:r>
+        <w:t xml:space="preserve"> Removed the </w:t>
+      </w:r>
+      <w:proofErr w:type="spellStart"/>
+      <w:r>
+        <w:t>LazyFollow</w:t>
+      </w:r>
+      <w:proofErr w:type="spellEnd"/>
+      <w:r>
+        <w:t xml:space="preserve"> component and implemented a custom smooth “</w:t>
+      </w:r>
+      <w:proofErr w:type="spellStart"/>
+      <w:r>
+        <w:t>lookat</w:t>
+      </w:r>
+      <w:proofErr w:type="spellEnd"/>
+      <w:r>
+        <w:t>” script.</w:t>
       </w:r>
     </w:p>
     <w:sectPr>

--- a/Project Documentation/sun_Documentation.docx
+++ b/Project Documentation/sun_Documentation.docx
@@ -117,13 +117,8 @@
       <w:r>
         <w:t xml:space="preserve">custom </w:t>
       </w:r>
-      <w:proofErr w:type="spellStart"/>
-      <w:r>
-        <w:t>NavMesh</w:t>
-      </w:r>
-      <w:proofErr w:type="spellEnd"/>
-      <w:r>
-        <w:t xml:space="preserve"> path with checkpoints.</w:t>
+      <w:r>
+        <w:t>NavMesh path with checkpoints.</w:t>
       </w:r>
     </w:p>
     <w:p>
@@ -736,23 +731,7 @@
         <w:fldChar w:fldCharType="end"/>
       </w:r>
       <w:r>
-        <w:t xml:space="preserve"> Following a merge with </w:t>
-      </w:r>
-      <w:proofErr w:type="spellStart"/>
-      <w:r>
-        <w:t>scott's</w:t>
-      </w:r>
-      <w:proofErr w:type="spellEnd"/>
-      <w:r>
-        <w:t xml:space="preserve"> branch, started implementing the features in the bedroom. Created a “</w:t>
-      </w:r>
-      <w:proofErr w:type="spellStart"/>
-      <w:r>
-        <w:t>GenericWondrousObject</w:t>
-      </w:r>
-      <w:proofErr w:type="spellEnd"/>
-      <w:r>
-        <w:t>” script. This script will manage the features of objects that can be picked up and positioned to a target location. Each wondrous object will inherit from this script and apply their own special effects. The target location will be highlighted to the player by an “indicator” object.</w:t>
+        <w:t xml:space="preserve"> Following a merge with scott's branch, started implementing the features in the bedroom. Created a “GenericWondrousObject” script. This script will manage the features of objects that can be picked up and positioned to a target location. Each wondrous object will inherit from this script and apply their own special effects. The target location will be highlighted to the player by an “indicator” object.</w:t>
       </w:r>
     </w:p>
     <w:p>
@@ -1126,6 +1105,9 @@
         <w:keepNext/>
       </w:pPr>
       <w:r>
+        <w:rPr>
+          <w:noProof/>
+        </w:rPr>
         <w:lastRenderedPageBreak/>
         <w:drawing>
           <wp:inline distT="0" distB="0" distL="0" distR="0" wp14:anchorId="3960C744" wp14:editId="57BB51E5">
@@ -1198,6 +1180,9 @@
         <w:keepNext/>
       </w:pPr>
       <w:r>
+        <w:rPr>
+          <w:noProof/>
+        </w:rPr>
         <w:drawing>
           <wp:inline distT="0" distB="0" distL="0" distR="0" wp14:anchorId="401569BF" wp14:editId="1086A0A0">
             <wp:extent cx="5172797" cy="3134162"/>
@@ -1266,6 +1251,9 @@
         <w:keepNext/>
       </w:pPr>
       <w:r>
+        <w:rPr>
+          <w:noProof/>
+        </w:rPr>
         <w:drawing>
           <wp:inline distT="0" distB="0" distL="0" distR="0" wp14:anchorId="70A5A62D" wp14:editId="1DE4FE3E">
             <wp:extent cx="4134427" cy="1381318"/>
@@ -1334,6 +1322,9 @@
         <w:keepNext/>
       </w:pPr>
       <w:r>
+        <w:rPr>
+          <w:noProof/>
+        </w:rPr>
         <w:lastRenderedPageBreak/>
         <w:drawing>
           <wp:inline distT="0" distB="0" distL="0" distR="0" wp14:anchorId="48DCE0C6" wp14:editId="7382985F">
@@ -1395,23 +1386,189 @@
         <w:fldChar w:fldCharType="end"/>
       </w:r>
       <w:r>
-        <w:t xml:space="preserve"> Removed the </w:t>
-      </w:r>
-      <w:proofErr w:type="spellStart"/>
-      <w:r>
-        <w:t>LazyFollow</w:t>
-      </w:r>
-      <w:proofErr w:type="spellEnd"/>
-      <w:r>
-        <w:t xml:space="preserve"> component and implemented a custom smooth “</w:t>
-      </w:r>
-      <w:proofErr w:type="spellStart"/>
-      <w:r>
-        <w:t>lookat</w:t>
-      </w:r>
-      <w:proofErr w:type="spellEnd"/>
-      <w:r>
-        <w:t>” script.</w:t>
+        <w:t xml:space="preserve"> Removed the LazyFollow component and implemented a custom smooth “lookat” script.</w:t>
+      </w:r>
+    </w:p>
+    <w:p>
+      <w:pPr>
+        <w:keepNext/>
+      </w:pPr>
+      <w:r>
+        <w:rPr>
+          <w:noProof/>
+        </w:rPr>
+        <w:drawing>
+          <wp:inline distT="0" distB="0" distL="0" distR="0" wp14:anchorId="7D6518F6" wp14:editId="1EBA4EBA">
+            <wp:extent cx="5731510" cy="3281680"/>
+            <wp:effectExtent l="0" t="0" r="2540" b="0"/>
+            <wp:docPr id="383285105" name="Picture 1" descr="A screen shot of a computer program&#10;&#10;Description automatically generated"/>
+            <wp:cNvGraphicFramePr>
+              <a:graphicFrameLocks xmlns:a="http://schemas.openxmlformats.org/drawingml/2006/main" noChangeAspect="1"/>
+            </wp:cNvGraphicFramePr>
+            <a:graphic xmlns:a="http://schemas.openxmlformats.org/drawingml/2006/main">
+              <a:graphicData uri="http://schemas.openxmlformats.org/drawingml/2006/picture">
+                <pic:pic xmlns:pic="http://schemas.openxmlformats.org/drawingml/2006/picture">
+                  <pic:nvPicPr>
+                    <pic:cNvPr id="383285105" name="Picture 1" descr="A screen shot of a computer program&#10;&#10;Description automatically generated"/>
+                    <pic:cNvPicPr/>
+                  </pic:nvPicPr>
+                  <pic:blipFill>
+                    <a:blip r:embed="rId26"/>
+                    <a:stretch>
+                      <a:fillRect/>
+                    </a:stretch>
+                  </pic:blipFill>
+                  <pic:spPr>
+                    <a:xfrm>
+                      <a:off x="0" y="0"/>
+                      <a:ext cx="5731510" cy="3281680"/>
+                    </a:xfrm>
+                    <a:prstGeom prst="rect">
+                      <a:avLst/>
+                    </a:prstGeom>
+                  </pic:spPr>
+                </pic:pic>
+              </a:graphicData>
+            </a:graphic>
+          </wp:inline>
+        </w:drawing>
+      </w:r>
+    </w:p>
+    <w:p>
+      <w:pPr>
+        <w:pStyle w:val="Caption"/>
+      </w:pPr>
+      <w:r>
+        <w:fldChar w:fldCharType="begin"/>
+      </w:r>
+      <w:r>
+        <w:instrText xml:space="preserve"> SEQ Figure \* ARABIC </w:instrText>
+      </w:r>
+      <w:r>
+        <w:fldChar w:fldCharType="separate"/>
+      </w:r>
+      <w:r>
+        <w:rPr>
+          <w:noProof/>
+        </w:rPr>
+        <w:t>16</w:t>
+      </w:r>
+      <w:r>
+        <w:fldChar w:fldCharType="end"/>
+      </w:r>
+      <w:r>
+        <w:t xml:space="preserve"> Event Manager script for enabling and disabling each event.</w:t>
+      </w:r>
+    </w:p>
+    <w:p>
+      <w:pPr>
+        <w:keepNext/>
+      </w:pPr>
+      <w:r>
+        <w:rPr>
+          <w:noProof/>
+        </w:rPr>
+        <w:lastRenderedPageBreak/>
+        <w:drawing>
+          <wp:inline distT="0" distB="0" distL="0" distR="0" wp14:anchorId="55B44195" wp14:editId="7A1909B4">
+            <wp:extent cx="5731510" cy="3009265"/>
+            <wp:effectExtent l="0" t="0" r="2540" b="635"/>
+            <wp:docPr id="1852624382" name="Picture 1" descr="A video game with a microphone in a wooden box&#10;&#10;Description automatically generated"/>
+            <wp:cNvGraphicFramePr>
+              <a:graphicFrameLocks xmlns:a="http://schemas.openxmlformats.org/drawingml/2006/main" noChangeAspect="1"/>
+            </wp:cNvGraphicFramePr>
+            <a:graphic xmlns:a="http://schemas.openxmlformats.org/drawingml/2006/main">
+              <a:graphicData uri="http://schemas.openxmlformats.org/drawingml/2006/picture">
+                <pic:pic xmlns:pic="http://schemas.openxmlformats.org/drawingml/2006/picture">
+                  <pic:nvPicPr>
+                    <pic:cNvPr id="1852624382" name="Picture 1" descr="A video game with a microphone in a wooden box&#10;&#10;Description automatically generated"/>
+                    <pic:cNvPicPr/>
+                  </pic:nvPicPr>
+                  <pic:blipFill>
+                    <a:blip r:embed="rId27"/>
+                    <a:stretch>
+                      <a:fillRect/>
+                    </a:stretch>
+                  </pic:blipFill>
+                  <pic:spPr>
+                    <a:xfrm>
+                      <a:off x="0" y="0"/>
+                      <a:ext cx="5731510" cy="3009265"/>
+                    </a:xfrm>
+                    <a:prstGeom prst="rect">
+                      <a:avLst/>
+                    </a:prstGeom>
+                  </pic:spPr>
+                </pic:pic>
+              </a:graphicData>
+            </a:graphic>
+          </wp:inline>
+        </w:drawing>
+      </w:r>
+    </w:p>
+    <w:p>
+      <w:pPr>
+        <w:pStyle w:val="Caption"/>
+      </w:pPr>
+      <w:r>
+        <w:fldChar w:fldCharType="begin"/>
+      </w:r>
+      <w:r>
+        <w:instrText xml:space="preserve"> SEQ Figure \* ARABIC </w:instrText>
+      </w:r>
+      <w:r>
+        <w:fldChar w:fldCharType="separate"/>
+      </w:r>
+      <w:r>
+        <w:rPr>
+          <w:noProof/>
+        </w:rPr>
+        <w:t>17</w:t>
+      </w:r>
+      <w:r>
+        <w:fldChar w:fldCharType="end"/>
+      </w:r>
+      <w:r>
+        <w:t xml:space="preserve"> Created indicator for the toy gun.</w:t>
+      </w:r>
+    </w:p>
+    <w:p>
+      <w:r>
+        <w:drawing>
+          <wp:inline distT="0" distB="0" distL="0" distR="0" wp14:anchorId="6582A916" wp14:editId="5E83AADE">
+            <wp:extent cx="5731510" cy="3789680"/>
+            <wp:effectExtent l="0" t="0" r="2540" b="1270"/>
+            <wp:docPr id="1001436657" name="Picture 1" descr="A screenshot of a computer&#10;&#10;Description automatically generated"/>
+            <wp:cNvGraphicFramePr>
+              <a:graphicFrameLocks xmlns:a="http://schemas.openxmlformats.org/drawingml/2006/main" noChangeAspect="1"/>
+            </wp:cNvGraphicFramePr>
+            <a:graphic xmlns:a="http://schemas.openxmlformats.org/drawingml/2006/main">
+              <a:graphicData uri="http://schemas.openxmlformats.org/drawingml/2006/picture">
+                <pic:pic xmlns:pic="http://schemas.openxmlformats.org/drawingml/2006/picture">
+                  <pic:nvPicPr>
+                    <pic:cNvPr id="1001436657" name="Picture 1" descr="A screenshot of a computer&#10;&#10;Description automatically generated"/>
+                    <pic:cNvPicPr/>
+                  </pic:nvPicPr>
+                  <pic:blipFill>
+                    <a:blip r:embed="rId28"/>
+                    <a:stretch>
+                      <a:fillRect/>
+                    </a:stretch>
+                  </pic:blipFill>
+                  <pic:spPr>
+                    <a:xfrm>
+                      <a:off x="0" y="0"/>
+                      <a:ext cx="5731510" cy="3789680"/>
+                    </a:xfrm>
+                    <a:prstGeom prst="rect">
+                      <a:avLst/>
+                    </a:prstGeom>
+                  </pic:spPr>
+                </pic:pic>
+              </a:graphicData>
+            </a:graphic>
+          </wp:inline>
+        </w:drawing>
       </w:r>
     </w:p>
     <w:sectPr>

--- a/Project Documentation/sun_Documentation.docx
+++ b/Project Documentation/sun_Documentation.docx
@@ -1534,6 +1534,9 @@
     </w:p>
     <w:p>
       <w:r>
+        <w:rPr>
+          <w:noProof/>
+        </w:rPr>
         <w:drawing>
           <wp:inline distT="0" distB="0" distL="0" distR="0" wp14:anchorId="6582A916" wp14:editId="5E83AADE">
             <wp:extent cx="5731510" cy="3789680"/>
@@ -1569,6 +1572,75 @@
             </a:graphic>
           </wp:inline>
         </w:drawing>
+      </w:r>
+    </w:p>
+    <w:p>
+      <w:pPr>
+        <w:keepNext/>
+      </w:pPr>
+      <w:r>
+        <w:lastRenderedPageBreak/>
+        <w:drawing>
+          <wp:inline distT="0" distB="0" distL="0" distR="0" wp14:anchorId="29DEB224" wp14:editId="4F5D44A6">
+            <wp:extent cx="5731510" cy="2950845"/>
+            <wp:effectExtent l="0" t="0" r="2540" b="1905"/>
+            <wp:docPr id="1339656334" name="Picture 1" descr="A room with a bed and a toy train&#10;&#10;Description automatically generated"/>
+            <wp:cNvGraphicFramePr>
+              <a:graphicFrameLocks xmlns:a="http://schemas.openxmlformats.org/drawingml/2006/main" noChangeAspect="1"/>
+            </wp:cNvGraphicFramePr>
+            <a:graphic xmlns:a="http://schemas.openxmlformats.org/drawingml/2006/main">
+              <a:graphicData uri="http://schemas.openxmlformats.org/drawingml/2006/picture">
+                <pic:pic xmlns:pic="http://schemas.openxmlformats.org/drawingml/2006/picture">
+                  <pic:nvPicPr>
+                    <pic:cNvPr id="1339656334" name="Picture 1" descr="A room with a bed and a toy train&#10;&#10;Description automatically generated"/>
+                    <pic:cNvPicPr/>
+                  </pic:nvPicPr>
+                  <pic:blipFill>
+                    <a:blip r:embed="rId29"/>
+                    <a:stretch>
+                      <a:fillRect/>
+                    </a:stretch>
+                  </pic:blipFill>
+                  <pic:spPr>
+                    <a:xfrm>
+                      <a:off x="0" y="0"/>
+                      <a:ext cx="5731510" cy="2950845"/>
+                    </a:xfrm>
+                    <a:prstGeom prst="rect">
+                      <a:avLst/>
+                    </a:prstGeom>
+                  </pic:spPr>
+                </pic:pic>
+              </a:graphicData>
+            </a:graphic>
+          </wp:inline>
+        </w:drawing>
+      </w:r>
+    </w:p>
+    <w:p>
+      <w:pPr>
+        <w:pStyle w:val="Caption"/>
+      </w:pPr>
+      <w:r>
+        <w:fldChar w:fldCharType="begin"/>
+      </w:r>
+      <w:r>
+        <w:instrText xml:space="preserve"> SEQ Figure \* ARABIC </w:instrText>
+      </w:r>
+      <w:r>
+        <w:fldChar w:fldCharType="separate"/>
+      </w:r>
+      <w:r>
+        <w:rPr>
+          <w:noProof/>
+        </w:rPr>
+        <w:t>18</w:t>
+      </w:r>
+      <w:r>
+        <w:fldChar w:fldCharType="end"/>
+      </w:r>
+      <w:r>
+        <w:t xml:space="preserve"> Added particle effect on the appearance of the slimes.</w:t>
       </w:r>
     </w:p>
     <w:sectPr>
